--- a/Module-5/Long_Mod.5.2_VSM.docx
+++ b/Module-5/Long_Mod.5.2_VSM.docx
@@ -332,13 +332,20 @@
         <w:t>Choose the park and date</w:t>
       </w:r>
       <w:r>
+        <w:t>, and keep the options down to either your favorites or the two you haven’t been to in the longest time to reduce decision time.</w:t>
+      </w:r>
+      <w:r>
         <w:br/>
         <w:t>Estimated time saved: 3–5 minutes</w:t>
       </w:r>
     </w:p>
     <w:p>
       <w:r>
+        <w:lastRenderedPageBreak/>
         <w:t>Check the weather and crowd expectations</w:t>
+      </w:r>
+      <w:r>
+        <w:t>. Don’t check too many different apps or sites, only use 1-2 for checking each.</w:t>
       </w:r>
       <w:r>
         <w:br/>
@@ -347,8 +354,10 @@
     </w:p>
     <w:p>
       <w:r>
-        <w:lastRenderedPageBreak/>
         <w:t>Decide on Lightning Lane, Genie+, and extras</w:t>
+      </w:r>
+      <w:r>
+        <w:t>. Only look into it based on crowd expectancy.</w:t>
       </w:r>
       <w:r>
         <w:br/>
@@ -360,6 +369,9 @@
         <w:t>Make a list of priority rides and shows</w:t>
       </w:r>
       <w:r>
+        <w:t>. Stick with the top must-dos and don’t overdo it by repeatedly going over them.</w:t>
+      </w:r>
+      <w:r>
         <w:br/>
         <w:t>Estimated time saved: 5–10 minutes</w:t>
       </w:r>
@@ -369,6 +381,9 @@
         <w:t>Plan meals and snacks</w:t>
       </w:r>
       <w:r>
+        <w:t>. Stick with one or two main options to save time, or do it on the way to the park to save even more time.</w:t>
+      </w:r>
+      <w:r>
         <w:br/>
         <w:t>Estimated time saved: 4–6 minutes</w:t>
       </w:r>
@@ -378,6 +393,9 @@
         <w:t>Pack items for the day</w:t>
       </w:r>
       <w:r>
+        <w:t>. Have a dedicated spot or area just for usual park or outing items (i.e., sunscreen, umbrella, etc.)</w:t>
+      </w:r>
+      <w:r>
         <w:br/>
         <w:t>Estimated time saved: 8–12 minutes</w:t>
       </w:r>
@@ -385,6 +403,9 @@
     <w:p>
       <w:r>
         <w:t>Decide what time to head to the park and what time to head home</w:t>
+      </w:r>
+      <w:r>
+        <w:t>. Don’t overdo double-checking park times and estimated traffic conditions.</w:t>
       </w:r>
       <w:r>
         <w:br/>
@@ -456,23 +477,13 @@
       </w:r>
     </w:p>
     <w:p>
-      <w:proofErr w:type="gramStart"/>
-      <w:r>
-        <w:t>Resource</w:t>
-      </w:r>
-      <w:proofErr w:type="gramEnd"/>
-      <w:r>
-        <w:t>:</w:t>
-      </w:r>
-    </w:p>
-    <w:p>
-      <w:proofErr w:type="spellStart"/>
-      <w:r>
-        <w:t>ConnectALL</w:t>
-      </w:r>
-      <w:proofErr w:type="spellEnd"/>
-      <w:r>
-        <w:t xml:space="preserve">. (2020, October 29). </w:t>
+      <w:r>
+        <w:t>Resource:</w:t>
+      </w:r>
+    </w:p>
+    <w:p>
+      <w:r>
+        <w:t xml:space="preserve">ConnectALL. (2020, October 29). </w:t>
       </w:r>
       <w:r>
         <w:rPr>
@@ -482,15 +493,7 @@
         <w:t>3 easy steps for using VSM in everyday life</w:t>
       </w:r>
       <w:r>
-        <w:t xml:space="preserve">. </w:t>
-      </w:r>
-      <w:proofErr w:type="spellStart"/>
-      <w:r>
-        <w:t>ConnectALL</w:t>
-      </w:r>
-      <w:proofErr w:type="spellEnd"/>
-      <w:r>
-        <w:t>.</w:t>
+        <w:t>. ConnectALL.</w:t>
       </w:r>
     </w:p>
     <w:p>
@@ -504,13 +507,8 @@
       </w:hyperlink>
     </w:p>
     <w:p>
-      <w:proofErr w:type="gramStart"/>
-      <w:r>
-        <w:t>Resource</w:t>
-      </w:r>
-      <w:proofErr w:type="gramEnd"/>
-      <w:r>
-        <w:t xml:space="preserve"> to format Citation:</w:t>
+      <w:r>
+        <w:t>Resource to format Citation:</w:t>
       </w:r>
     </w:p>
     <w:p>
